--- a/Guia Evaluacion Final Fundamentos HTML.docx
+++ b/Guia Evaluacion Final Fundamentos HTML.docx
@@ -356,6 +356,7 @@
           <w:sz w:val="23"/>
           <w:szCs w:val="23"/>
           <w:bdr w:val="none" w:sz="0" w:space="0" w:color="auto" w:frame="1"/>
+          <w:shd w:val="clear" w:color="auto" w:fill="C5E0B3" w:themeFill="accent6" w:themeFillTint="66"/>
           <w:lang w:val="es-ES"/>
         </w:rPr>
         <w:t>Título</w:t>
@@ -366,6 +367,7 @@
           <w:color w:val="2B2B2D"/>
           <w:sz w:val="23"/>
           <w:szCs w:val="23"/>
+          <w:shd w:val="clear" w:color="auto" w:fill="C5E0B3" w:themeFill="accent6" w:themeFillTint="66"/>
           <w:lang w:val="es-ES"/>
         </w:rPr>
         <w:t> aquí te sugerimos coloques el título de tu documento, "Hoja de Vida" o "</w:t>
@@ -377,6 +379,7 @@
           <w:color w:val="2B2B2D"/>
           <w:sz w:val="23"/>
           <w:szCs w:val="23"/>
+          <w:shd w:val="clear" w:color="auto" w:fill="C5E0B3" w:themeFill="accent6" w:themeFillTint="66"/>
           <w:lang w:val="es-ES"/>
         </w:rPr>
         <w:t>Curriculum</w:t>
@@ -388,6 +391,7 @@
           <w:color w:val="2B2B2D"/>
           <w:sz w:val="23"/>
           <w:szCs w:val="23"/>
+          <w:shd w:val="clear" w:color="auto" w:fill="C5E0B3" w:themeFill="accent6" w:themeFillTint="66"/>
           <w:lang w:val="es-ES"/>
         </w:rPr>
         <w:t xml:space="preserve"> Vitae" o "Resumen Curricular". utilizando la etiqueta h1.</w:t>
@@ -419,6 +423,7 @@
           <w:sz w:val="23"/>
           <w:szCs w:val="23"/>
           <w:bdr w:val="none" w:sz="0" w:space="0" w:color="auto" w:frame="1"/>
+          <w:shd w:val="clear" w:color="auto" w:fill="C5E0B3" w:themeFill="accent6" w:themeFillTint="66"/>
           <w:lang w:val="es-ES"/>
         </w:rPr>
         <w:t>Datos Personales</w:t>
@@ -429,12 +434,11 @@
           <w:color w:val="2B2B2D"/>
           <w:sz w:val="23"/>
           <w:szCs w:val="23"/>
+          <w:shd w:val="clear" w:color="auto" w:fill="C5E0B3" w:themeFill="accent6" w:themeFillTint="66"/>
           <w:lang w:val="es-ES"/>
         </w:rPr>
         <w:t> indica tus nombres, apellidos, fecha y lugar de nacimiento utilizando las etiquetas h2 y h3.</w:t>
       </w:r>
-      <w:bookmarkStart w:id="0" w:name="_GoBack"/>
-      <w:bookmarkEnd w:id="0"/>
     </w:p>
     <w:p>
       <w:pPr>
@@ -462,6 +466,7 @@
           <w:sz w:val="23"/>
           <w:szCs w:val="23"/>
           <w:bdr w:val="none" w:sz="0" w:space="0" w:color="auto" w:frame="1"/>
+          <w:shd w:val="clear" w:color="auto" w:fill="C5E0B3" w:themeFill="accent6" w:themeFillTint="66"/>
           <w:lang w:val="es-ES"/>
         </w:rPr>
         <w:t>Enlaces de menú básico</w:t>
@@ -472,6 +477,7 @@
           <w:color w:val="2B2B2D"/>
           <w:sz w:val="23"/>
           <w:szCs w:val="23"/>
+          <w:shd w:val="clear" w:color="auto" w:fill="C5E0B3" w:themeFill="accent6" w:themeFillTint="66"/>
           <w:lang w:val="es-ES"/>
         </w:rPr>
         <w:t> para enlazar las tres páginas que tiene tu proyecto: Inicio (index.html), educación (educacion.html), experiencia (experiencia.html).</w:t>
@@ -501,6 +507,7 @@
           <w:color w:val="2B2B2D"/>
           <w:sz w:val="23"/>
           <w:szCs w:val="23"/>
+          <w:shd w:val="clear" w:color="auto" w:fill="C5E0B3" w:themeFill="accent6" w:themeFillTint="66"/>
           <w:lang w:val="es-ES"/>
         </w:rPr>
         <w:t>Incorpora un título en h2 </w:t>
@@ -513,6 +520,7 @@
           <w:sz w:val="23"/>
           <w:szCs w:val="23"/>
           <w:bdr w:val="none" w:sz="0" w:space="0" w:color="auto" w:frame="1"/>
+          <w:shd w:val="clear" w:color="auto" w:fill="C5E0B3" w:themeFill="accent6" w:themeFillTint="66"/>
           <w:lang w:val="es-ES"/>
         </w:rPr>
         <w:t>Información Personal</w:t>
@@ -523,6 +531,7 @@
           <w:color w:val="2B2B2D"/>
           <w:sz w:val="23"/>
           <w:szCs w:val="23"/>
+          <w:shd w:val="clear" w:color="auto" w:fill="C5E0B3" w:themeFill="accent6" w:themeFillTint="66"/>
           <w:lang w:val="es-ES"/>
         </w:rPr>
         <w:t> y agrega una </w:t>
@@ -535,6 +544,7 @@
           <w:sz w:val="23"/>
           <w:szCs w:val="23"/>
           <w:bdr w:val="none" w:sz="0" w:space="0" w:color="auto" w:frame="1"/>
+          <w:shd w:val="clear" w:color="auto" w:fill="C5E0B3" w:themeFill="accent6" w:themeFillTint="66"/>
           <w:lang w:val="es-ES"/>
         </w:rPr>
         <w:t>Foto</w:t>
@@ -545,6 +555,7 @@
           <w:color w:val="2B2B2D"/>
           <w:sz w:val="23"/>
           <w:szCs w:val="23"/>
+          <w:shd w:val="clear" w:color="auto" w:fill="C5E0B3" w:themeFill="accent6" w:themeFillTint="66"/>
           <w:lang w:val="es-ES"/>
         </w:rPr>
         <w:t> de tu preferencia acorde con tu hoja de vida.</w:t>
@@ -576,6 +587,7 @@
           <w:sz w:val="23"/>
           <w:szCs w:val="23"/>
           <w:bdr w:val="none" w:sz="0" w:space="0" w:color="auto" w:frame="1"/>
+          <w:shd w:val="clear" w:color="auto" w:fill="C5E0B3" w:themeFill="accent6" w:themeFillTint="66"/>
           <w:lang w:val="es-ES"/>
         </w:rPr>
         <w:t>Perfil</w:t>
@@ -586,6 +598,7 @@
           <w:color w:val="2B2B2D"/>
           <w:sz w:val="23"/>
           <w:szCs w:val="23"/>
+          <w:shd w:val="clear" w:color="auto" w:fill="C5E0B3" w:themeFill="accent6" w:themeFillTint="66"/>
           <w:lang w:val="es-ES"/>
         </w:rPr>
         <w:t xml:space="preserve"> redacta un </w:t>
@@ -597,6 +610,7 @@
           <w:color w:val="2B2B2D"/>
           <w:sz w:val="23"/>
           <w:szCs w:val="23"/>
+          <w:shd w:val="clear" w:color="auto" w:fill="C5E0B3" w:themeFill="accent6" w:themeFillTint="66"/>
           <w:lang w:val="es-ES"/>
         </w:rPr>
         <w:t>parráfo</w:t>
@@ -608,6 +622,7 @@
           <w:color w:val="2B2B2D"/>
           <w:sz w:val="23"/>
           <w:szCs w:val="23"/>
+          <w:shd w:val="clear" w:color="auto" w:fill="C5E0B3" w:themeFill="accent6" w:themeFillTint="66"/>
           <w:lang w:val="es-ES"/>
         </w:rPr>
         <w:t xml:space="preserve"> y describe habilidades y destrezas que te definen como un exitoso profesional en tu área de conocimiento y agrega una lista no numerada (viñetas) con los idiomas que comprendes, hablas y escribes.</w:t>
@@ -631,6 +646,7 @@
           <w:lang w:val="es-ES"/>
         </w:rPr>
       </w:pPr>
+      <w:bookmarkStart w:id="0" w:name="_GoBack"/>
       <w:r>
         <w:rPr>
           <w:rStyle w:val="Textoennegrita"/>
@@ -639,6 +655,7 @@
           <w:sz w:val="23"/>
           <w:szCs w:val="23"/>
           <w:bdr w:val="none" w:sz="0" w:space="0" w:color="auto" w:frame="1"/>
+          <w:shd w:val="clear" w:color="auto" w:fill="C5E0B3" w:themeFill="accent6" w:themeFillTint="66"/>
           <w:lang w:val="es-ES"/>
         </w:rPr>
         <w:t>Pie de Página </w:t>
@@ -649,6 +666,7 @@
           <w:color w:val="2B2B2D"/>
           <w:sz w:val="23"/>
           <w:szCs w:val="23"/>
+          <w:shd w:val="clear" w:color="auto" w:fill="C5E0B3" w:themeFill="accent6" w:themeFillTint="66"/>
           <w:lang w:val="es-ES"/>
         </w:rPr>
         <w:t xml:space="preserve">en esta sección debes colocar información de contacto como: correo </w:t>
@@ -660,6 +678,7 @@
           <w:color w:val="2B2B2D"/>
           <w:sz w:val="23"/>
           <w:szCs w:val="23"/>
+          <w:shd w:val="clear" w:color="auto" w:fill="C5E0B3" w:themeFill="accent6" w:themeFillTint="66"/>
           <w:lang w:val="es-ES"/>
         </w:rPr>
         <w:t>eléctrónico</w:t>
@@ -671,10 +690,12 @@
           <w:color w:val="2B2B2D"/>
           <w:sz w:val="23"/>
           <w:szCs w:val="23"/>
+          <w:shd w:val="clear" w:color="auto" w:fill="C5E0B3" w:themeFill="accent6" w:themeFillTint="66"/>
           <w:lang w:val="es-ES"/>
         </w:rPr>
         <w:t>, teléfono, redes sociales o dirección.</w:t>
       </w:r>
+      <w:bookmarkEnd w:id="0"/>
     </w:p>
     <w:p>
       <w:pPr>

--- a/Guia Evaluacion Final Fundamentos HTML.docx
+++ b/Guia Evaluacion Final Fundamentos HTML.docx
@@ -646,7 +646,6 @@
           <w:lang w:val="es-ES"/>
         </w:rPr>
       </w:pPr>
-      <w:bookmarkStart w:id="0" w:name="_GoBack"/>
       <w:r>
         <w:rPr>
           <w:rStyle w:val="Textoennegrita"/>
@@ -695,7 +694,6 @@
         </w:rPr>
         <w:t>, teléfono, redes sociales o dirección.</w:t>
       </w:r>
-      <w:bookmarkEnd w:id="0"/>
     </w:p>
     <w:p>
       <w:pPr>
@@ -911,6 +909,7 @@
           <w:sz w:val="23"/>
           <w:szCs w:val="23"/>
           <w:bdr w:val="none" w:sz="0" w:space="0" w:color="auto" w:frame="1"/>
+          <w:shd w:val="clear" w:color="auto" w:fill="C5E0B3" w:themeFill="accent6" w:themeFillTint="66"/>
           <w:lang w:val="es-ES"/>
         </w:rPr>
         <w:t>Logo SVG</w:t>
@@ -921,6 +920,7 @@
           <w:color w:val="2B2B2D"/>
           <w:sz w:val="23"/>
           <w:szCs w:val="23"/>
+          <w:shd w:val="clear" w:color="auto" w:fill="C5E0B3" w:themeFill="accent6" w:themeFillTint="66"/>
           <w:lang w:val="es-ES"/>
         </w:rPr>
         <w:t> utiliza algunas de las herramientas SVG en línea para diseñar el logo con tus iniciales, utiliza los colores y formas que prefieras.</w:t>
@@ -953,6 +953,7 @@
           <w:sz w:val="23"/>
           <w:szCs w:val="23"/>
           <w:bdr w:val="none" w:sz="0" w:space="0" w:color="auto" w:frame="1"/>
+          <w:shd w:val="clear" w:color="auto" w:fill="C5E0B3" w:themeFill="accent6" w:themeFillTint="66"/>
           <w:lang w:val="es-ES"/>
         </w:rPr>
         <w:t>Título</w:t>
@@ -963,6 +964,7 @@
           <w:color w:val="2B2B2D"/>
           <w:sz w:val="23"/>
           <w:szCs w:val="23"/>
+          <w:shd w:val="clear" w:color="auto" w:fill="C5E0B3" w:themeFill="accent6" w:themeFillTint="66"/>
           <w:lang w:val="es-ES"/>
         </w:rPr>
         <w:t> aquí te sugerimos coloques el título de tu documento, "Hoja de Vida" o "</w:t>
@@ -974,6 +976,7 @@
           <w:color w:val="2B2B2D"/>
           <w:sz w:val="23"/>
           <w:szCs w:val="23"/>
+          <w:shd w:val="clear" w:color="auto" w:fill="C5E0B3" w:themeFill="accent6" w:themeFillTint="66"/>
           <w:lang w:val="es-ES"/>
         </w:rPr>
         <w:t>Curriculum</w:t>
@@ -985,6 +988,7 @@
           <w:color w:val="2B2B2D"/>
           <w:sz w:val="23"/>
           <w:szCs w:val="23"/>
+          <w:shd w:val="clear" w:color="auto" w:fill="C5E0B3" w:themeFill="accent6" w:themeFillTint="66"/>
           <w:lang w:val="es-ES"/>
         </w:rPr>
         <w:t xml:space="preserve"> Vitae" o "Resumen Curricular". utilizando la etiqueta h1.</w:t>
@@ -1017,6 +1021,7 @@
           <w:sz w:val="23"/>
           <w:szCs w:val="23"/>
           <w:bdr w:val="none" w:sz="0" w:space="0" w:color="auto" w:frame="1"/>
+          <w:shd w:val="clear" w:color="auto" w:fill="C5E0B3" w:themeFill="accent6" w:themeFillTint="66"/>
           <w:lang w:val="es-ES"/>
         </w:rPr>
         <w:t>Datos Personales</w:t>
@@ -1027,6 +1032,7 @@
           <w:color w:val="2B2B2D"/>
           <w:sz w:val="23"/>
           <w:szCs w:val="23"/>
+          <w:shd w:val="clear" w:color="auto" w:fill="C5E0B3" w:themeFill="accent6" w:themeFillTint="66"/>
           <w:lang w:val="es-ES"/>
         </w:rPr>
         <w:t> indica tus nombres, apellidos, fecha y lugar de nacimiento utilizando las etiquetas h2 y h3.</w:t>
@@ -1059,6 +1065,7 @@
           <w:sz w:val="23"/>
           <w:szCs w:val="23"/>
           <w:bdr w:val="none" w:sz="0" w:space="0" w:color="auto" w:frame="1"/>
+          <w:shd w:val="clear" w:color="auto" w:fill="C5E0B3" w:themeFill="accent6" w:themeFillTint="66"/>
           <w:lang w:val="es-ES"/>
         </w:rPr>
         <w:t>Enlaces de menú básico</w:t>
@@ -1069,6 +1076,7 @@
           <w:color w:val="2B2B2D"/>
           <w:sz w:val="23"/>
           <w:szCs w:val="23"/>
+          <w:shd w:val="clear" w:color="auto" w:fill="C5E0B3" w:themeFill="accent6" w:themeFillTint="66"/>
           <w:lang w:val="es-ES"/>
         </w:rPr>
         <w:t> para enlazar las tres páginas que tiene tu proyecto: Inicio (index.html), educación (educacion.html), experiencia (experiencia.html).</w:t>
@@ -1098,6 +1106,7 @@
           <w:color w:val="2B2B2D"/>
           <w:sz w:val="23"/>
           <w:szCs w:val="23"/>
+          <w:shd w:val="clear" w:color="auto" w:fill="C5E0B3" w:themeFill="accent6" w:themeFillTint="66"/>
           <w:lang w:val="es-ES"/>
         </w:rPr>
         <w:t>Incorpora un título en h2 </w:t>
@@ -1111,6 +1120,7 @@
           <w:sz w:val="23"/>
           <w:szCs w:val="23"/>
           <w:bdr w:val="none" w:sz="0" w:space="0" w:color="auto" w:frame="1"/>
+          <w:shd w:val="clear" w:color="auto" w:fill="C5E0B3" w:themeFill="accent6" w:themeFillTint="66"/>
           <w:lang w:val="es-ES"/>
         </w:rPr>
         <w:t>Educación</w:t>
@@ -1121,6 +1131,7 @@
           <w:color w:val="2B2B2D"/>
           <w:sz w:val="23"/>
           <w:szCs w:val="23"/>
+          <w:shd w:val="clear" w:color="auto" w:fill="C5E0B3" w:themeFill="accent6" w:themeFillTint="66"/>
           <w:lang w:val="es-ES"/>
         </w:rPr>
         <w:t>.</w:t>
@@ -1150,6 +1161,7 @@
           <w:color w:val="2B2B2D"/>
           <w:sz w:val="23"/>
           <w:szCs w:val="23"/>
+          <w:shd w:val="clear" w:color="auto" w:fill="C5E0B3" w:themeFill="accent6" w:themeFillTint="66"/>
           <w:lang w:val="es-ES"/>
         </w:rPr>
         <w:t>Codifica una </w:t>
@@ -1163,6 +1175,7 @@
           <w:sz w:val="23"/>
           <w:szCs w:val="23"/>
           <w:bdr w:val="none" w:sz="0" w:space="0" w:color="auto" w:frame="1"/>
+          <w:shd w:val="clear" w:color="auto" w:fill="C5E0B3" w:themeFill="accent6" w:themeFillTint="66"/>
           <w:lang w:val="es-ES"/>
         </w:rPr>
         <w:t>Tabla</w:t>
@@ -1173,6 +1186,7 @@
           <w:color w:val="2B2B2D"/>
           <w:sz w:val="23"/>
           <w:szCs w:val="23"/>
+          <w:shd w:val="clear" w:color="auto" w:fill="C5E0B3" w:themeFill="accent6" w:themeFillTint="66"/>
           <w:lang w:val="es-ES"/>
         </w:rPr>
         <w:t> de 4 columnas (Año, Institución, Lugar, ¿Culminó?) por 3 filas (o más si deseas) para indicar los datos sobre tus certificados, cursos, título, entre otros.</w:t>
@@ -1254,6 +1268,7 @@
           <w:color w:val="2B2B2D"/>
           <w:sz w:val="23"/>
           <w:szCs w:val="23"/>
+          <w:shd w:val="clear" w:color="auto" w:fill="C5E0B3" w:themeFill="accent6" w:themeFillTint="66"/>
           <w:lang w:val="es-ES"/>
         </w:rPr>
         <w:t>Una lista desplegable para el Año.</w:t>
@@ -1283,6 +1298,7 @@
           <w:color w:val="2B2B2D"/>
           <w:sz w:val="23"/>
           <w:szCs w:val="23"/>
+          <w:shd w:val="clear" w:color="auto" w:fill="C5E0B3" w:themeFill="accent6" w:themeFillTint="66"/>
           <w:lang w:val="es-ES"/>
         </w:rPr>
         <w:t>Una caja de entrada de texto para Institución, agrega la validación de campo requerido.</w:t>
@@ -1312,6 +1328,7 @@
           <w:color w:val="2B2B2D"/>
           <w:sz w:val="23"/>
           <w:szCs w:val="23"/>
+          <w:shd w:val="clear" w:color="auto" w:fill="C5E0B3" w:themeFill="accent6" w:themeFillTint="66"/>
           <w:lang w:val="es-ES"/>
         </w:rPr>
         <w:t>Una caja de entrada de texto largo para Lugar.</w:t>
@@ -1341,6 +1358,7 @@
           <w:color w:val="2B2B2D"/>
           <w:sz w:val="23"/>
           <w:szCs w:val="23"/>
+          <w:shd w:val="clear" w:color="auto" w:fill="C5E0B3" w:themeFill="accent6" w:themeFillTint="66"/>
         </w:rPr>
         <w:t>Un</w:t>
       </w:r>
@@ -1351,6 +1369,7 @@
           <w:color w:val="2B2B2D"/>
           <w:sz w:val="23"/>
           <w:szCs w:val="23"/>
+          <w:shd w:val="clear" w:color="auto" w:fill="C5E0B3" w:themeFill="accent6" w:themeFillTint="66"/>
         </w:rPr>
         <w:t xml:space="preserve"> </w:t>
       </w:r>
@@ -1361,6 +1380,7 @@
           <w:color w:val="2B2B2D"/>
           <w:sz w:val="23"/>
           <w:szCs w:val="23"/>
+          <w:shd w:val="clear" w:color="auto" w:fill="C5E0B3" w:themeFill="accent6" w:themeFillTint="66"/>
         </w:rPr>
         <w:t>botón</w:t>
       </w:r>
@@ -1371,6 +1391,7 @@
           <w:color w:val="2B2B2D"/>
           <w:sz w:val="23"/>
           <w:szCs w:val="23"/>
+          <w:shd w:val="clear" w:color="auto" w:fill="C5E0B3" w:themeFill="accent6" w:themeFillTint="66"/>
         </w:rPr>
         <w:t xml:space="preserve"> "</w:t>
       </w:r>
@@ -1381,6 +1402,7 @@
           <w:color w:val="2B2B2D"/>
           <w:sz w:val="23"/>
           <w:szCs w:val="23"/>
+          <w:shd w:val="clear" w:color="auto" w:fill="C5E0B3" w:themeFill="accent6" w:themeFillTint="66"/>
         </w:rPr>
         <w:t>Enviar</w:t>
       </w:r>
@@ -1391,6 +1413,7 @@
           <w:color w:val="2B2B2D"/>
           <w:sz w:val="23"/>
           <w:szCs w:val="23"/>
+          <w:shd w:val="clear" w:color="auto" w:fill="C5E0B3" w:themeFill="accent6" w:themeFillTint="66"/>
         </w:rPr>
         <w:t>".</w:t>
       </w:r>
@@ -1413,6 +1436,7 @@
           <w:lang w:val="es-ES"/>
         </w:rPr>
       </w:pPr>
+      <w:bookmarkStart w:id="0" w:name="_GoBack"/>
       <w:r>
         <w:rPr>
           <w:rFonts w:ascii="inherit" w:eastAsia="Times New Roman" w:hAnsi="inherit" w:cs="Times New Roman"/>
@@ -1422,6 +1446,7 @@
           <w:sz w:val="23"/>
           <w:szCs w:val="23"/>
           <w:bdr w:val="none" w:sz="0" w:space="0" w:color="auto" w:frame="1"/>
+          <w:shd w:val="clear" w:color="auto" w:fill="C5E0B3" w:themeFill="accent6" w:themeFillTint="66"/>
           <w:lang w:val="es-ES"/>
         </w:rPr>
         <w:t>Pie de Página </w:t>
@@ -1432,6 +1457,7 @@
           <w:color w:val="2B2B2D"/>
           <w:sz w:val="23"/>
           <w:szCs w:val="23"/>
+          <w:shd w:val="clear" w:color="auto" w:fill="C5E0B3" w:themeFill="accent6" w:themeFillTint="66"/>
           <w:lang w:val="es-ES"/>
         </w:rPr>
         <w:t xml:space="preserve">en esta sección debes colocar información de contacto como: correo </w:t>
@@ -1443,6 +1469,7 @@
           <w:color w:val="2B2B2D"/>
           <w:sz w:val="23"/>
           <w:szCs w:val="23"/>
+          <w:shd w:val="clear" w:color="auto" w:fill="C5E0B3" w:themeFill="accent6" w:themeFillTint="66"/>
           <w:lang w:val="es-ES"/>
         </w:rPr>
         <w:t>eléctrónico</w:t>
@@ -1454,10 +1481,12 @@
           <w:color w:val="2B2B2D"/>
           <w:sz w:val="23"/>
           <w:szCs w:val="23"/>
+          <w:shd w:val="clear" w:color="auto" w:fill="C5E0B3" w:themeFill="accent6" w:themeFillTint="66"/>
           <w:lang w:val="es-ES"/>
         </w:rPr>
         <w:t>, teléfono, redes sociales o dirección.</w:t>
       </w:r>
+      <w:bookmarkEnd w:id="0"/>
     </w:p>
     <w:p>
       <w:pPr>
